--- a/Semana10-20MAY/ProyectoDemo.docx
+++ b/Semana10-20MAY/ProyectoDemo.docx
@@ -1,13 +1,11 @@
 
 <file path=word/document.xml><?xml version="1.0" encoding="utf-8"?>
-<w:document xmlns:wpc="http://schemas.microsoft.com/office/word/2010/wordprocessingCanvas" xmlns:cx="http://schemas.microsoft.com/office/drawing/2014/chartex" xmlns:cx1="http://schemas.microsoft.com/office/drawing/2015/9/8/chartex" xmlns:cx2="http://schemas.microsoft.com/office/drawing/2015/10/21/chartex" xmlns:cx3="http://schemas.microsoft.com/office/drawing/2016/5/9/chartex" xmlns:cx4="http://schemas.microsoft.com/office/drawing/2016/5/10/chartex" xmlns:cx5="http://schemas.microsoft.com/office/drawing/2016/5/11/chartex" xmlns:cx6="http://schemas.microsoft.com/office/drawing/2016/5/12/chartex" xmlns:cx7="http://schemas.microsoft.com/office/drawing/2016/5/13/chartex" xmlns:cx8="http://schemas.microsoft.com/office/drawing/2016/5/14/chartex" xmlns:mc="http://schemas.openxmlformats.org/markup-compatibility/2006" xmlns:aink="http://schemas.microsoft.com/office/drawing/2016/ink" xmlns:am3d="http://schemas.microsoft.com/office/drawing/2017/model3d" xmlns:o="urn:schemas-microsoft-com:office:office" xmlns:r="http://schemas.openxmlformats.org/officeDocument/2006/relationships" xmlns:m="http://schemas.openxmlformats.org/officeDocument/2006/math" xmlns:v="urn:schemas-microsoft-com:vml" xmlns:wp14="http://schemas.microsoft.com/office/word/2010/wordprocessingDrawing" xmlns:wp="http://schemas.openxmlformats.org/drawingml/2006/wordprocessingDrawing" xmlns:w10="urn:schemas-microsoft-com:office:word" xmlns:w="http://schemas.openxmlformats.org/wordprocessingml/2006/main" xmlns:w14="http://schemas.microsoft.com/office/word/2010/wordml" xmlns:w15="http://schemas.microsoft.com/office/word/2012/wordml" xmlns:w16cid="http://schemas.microsoft.com/office/word/2016/wordml/cid" xmlns:w16se="http://schemas.microsoft.com/office/word/2015/wordml/symex" xmlns:wpg="http://schemas.microsoft.com/office/word/2010/wordprocessingGroup" xmlns:wpi="http://schemas.microsoft.com/office/word/2010/wordprocessingInk" xmlns:wne="http://schemas.microsoft.com/office/word/2006/wordml" xmlns:wps="http://schemas.microsoft.com/office/word/2010/wordprocessingShape" mc:Ignorable="w14 w15 w16se w16cid wp14">
+<w:document xmlns:wpc="http://schemas.microsoft.com/office/word/2010/wordprocessingCanvas" xmlns:cx="http://schemas.microsoft.com/office/drawing/2014/chartex" xmlns:cx1="http://schemas.microsoft.com/office/drawing/2015/9/8/chartex" xmlns:cx2="http://schemas.microsoft.com/office/drawing/2015/10/21/chartex" xmlns:cx3="http://schemas.microsoft.com/office/drawing/2016/5/9/chartex" xmlns:cx4="http://schemas.microsoft.com/office/drawing/2016/5/10/chartex" xmlns:cx5="http://schemas.microsoft.com/office/drawing/2016/5/11/chartex" xmlns:cx6="http://schemas.microsoft.com/office/drawing/2016/5/12/chartex" xmlns:cx7="http://schemas.microsoft.com/office/drawing/2016/5/13/chartex" xmlns:cx8="http://schemas.microsoft.com/office/drawing/2016/5/14/chartex" xmlns:mc="http://schemas.openxmlformats.org/markup-compatibility/2006" xmlns:aink="http://schemas.microsoft.com/office/drawing/2016/ink" xmlns:am3d="http://schemas.microsoft.com/office/drawing/2017/model3d" xmlns:o="urn:schemas-microsoft-com:office:office" xmlns:oel="http://schemas.microsoft.com/office/2019/extlst" xmlns:r="http://schemas.openxmlformats.org/officeDocument/2006/relationships" xmlns:m="http://schemas.openxmlformats.org/officeDocument/2006/math" xmlns:v="urn:schemas-microsoft-com:vml" xmlns:wp14="http://schemas.microsoft.com/office/word/2010/wordprocessingDrawing" xmlns:wp="http://schemas.openxmlformats.org/drawingml/2006/wordprocessingDrawing" xmlns:w10="urn:schemas-microsoft-com:office:word" xmlns:w="http://schemas.openxmlformats.org/wordprocessingml/2006/main" xmlns:w14="http://schemas.microsoft.com/office/word/2010/wordml" xmlns:w15="http://schemas.microsoft.com/office/word/2012/wordml" xmlns:w16cex="http://schemas.microsoft.com/office/word/2018/wordml/cex" xmlns:w16cid="http://schemas.microsoft.com/office/word/2016/wordml/cid" xmlns:w16="http://schemas.microsoft.com/office/word/2018/wordml" xmlns:w16du="http://schemas.microsoft.com/office/word/2023/wordml/word16du" xmlns:w16sdtdh="http://schemas.microsoft.com/office/word/2020/wordml/sdtdatahash" xmlns:w16se="http://schemas.microsoft.com/office/word/2015/wordml/symex" xmlns:wpg="http://schemas.microsoft.com/office/word/2010/wordprocessingGroup" xmlns:wpi="http://schemas.microsoft.com/office/word/2010/wordprocessingInk" xmlns:wne="http://schemas.microsoft.com/office/word/2006/wordml" xmlns:wps="http://schemas.microsoft.com/office/word/2010/wordprocessingShape" mc:Ignorable="w14 w15 w16se w16cid w16 w16cex w16sdtdh w16du wp14">
   <w:body>
     <w:p>
       <w:pPr>
         <w:pStyle w:val="Ttulo"/>
       </w:pPr>
-      <w:bookmarkStart w:id="0" w:name="_GoBack"/>
-      <w:bookmarkEnd w:id="0"/>
       <w:r>
         <w:t xml:space="preserve">Sistema de </w:t>
       </w:r>
@@ -732,18 +730,20 @@
           <w:rFonts w:asciiTheme="minorHAnsi" w:eastAsiaTheme="minorEastAsia" w:hAnsiTheme="minorHAnsi"/>
           <w:noProof/>
           <w:sz w:val="22"/>
-          <w:lang w:eastAsia="es-PE"/>
-        </w:rPr>
-      </w:pPr>
-      <w:r>
-        <w:rPr>
-          <w:noProof/>
+          <w:lang w:val="pt-BR" w:eastAsia="es-PE"/>
+        </w:rPr>
+      </w:pPr>
+      <w:r>
+        <w:rPr>
+          <w:noProof/>
+          <w:lang w:val="pt-BR"/>
         </w:rPr>
         <w:t>Prototipo</w:t>
       </w:r>
       <w:r>
         <w:rPr>
           <w:noProof/>
+          <w:lang w:val="pt-BR"/>
         </w:rPr>
         <w:tab/>
       </w:r>
@@ -756,6 +756,7 @@
       <w:r>
         <w:rPr>
           <w:noProof/>
+          <w:lang w:val="pt-BR"/>
         </w:rPr>
         <w:instrText xml:space="preserve"> PAGEREF _Toc117862699 \h </w:instrText>
       </w:r>
@@ -773,6 +774,7 @@
       <w:r>
         <w:rPr>
           <w:noProof/>
+          <w:lang w:val="pt-BR"/>
         </w:rPr>
         <w:t>7</w:t>
       </w:r>
@@ -793,18 +795,20 @@
           <w:rFonts w:asciiTheme="minorHAnsi" w:eastAsiaTheme="minorEastAsia" w:hAnsiTheme="minorHAnsi"/>
           <w:noProof/>
           <w:sz w:val="22"/>
-          <w:lang w:eastAsia="es-PE"/>
-        </w:rPr>
-      </w:pPr>
-      <w:r>
-        <w:rPr>
-          <w:noProof/>
+          <w:lang w:val="pt-BR" w:eastAsia="es-PE"/>
+        </w:rPr>
+      </w:pPr>
+      <w:r>
+        <w:rPr>
+          <w:noProof/>
+          <w:lang w:val="pt-BR"/>
         </w:rPr>
         <w:t>Diagrama de Secuencia</w:t>
       </w:r>
       <w:r>
         <w:rPr>
           <w:noProof/>
+          <w:lang w:val="pt-BR"/>
         </w:rPr>
         <w:tab/>
       </w:r>
@@ -817,6 +821,7 @@
       <w:r>
         <w:rPr>
           <w:noProof/>
+          <w:lang w:val="pt-BR"/>
         </w:rPr>
         <w:instrText xml:space="preserve"> PAGEREF _Toc117862700 \h </w:instrText>
       </w:r>
@@ -834,6 +839,7 @@
       <w:r>
         <w:rPr>
           <w:noProof/>
+          <w:lang w:val="pt-BR"/>
         </w:rPr>
         <w:t>7</w:t>
       </w:r>
@@ -854,18 +860,20 @@
           <w:rFonts w:asciiTheme="minorHAnsi" w:eastAsiaTheme="minorEastAsia" w:hAnsiTheme="minorHAnsi"/>
           <w:noProof/>
           <w:sz w:val="22"/>
-          <w:lang w:eastAsia="es-PE"/>
-        </w:rPr>
-      </w:pPr>
-      <w:r>
-        <w:rPr>
-          <w:noProof/>
+          <w:lang w:val="pt-BR" w:eastAsia="es-PE"/>
+        </w:rPr>
+      </w:pPr>
+      <w:r>
+        <w:rPr>
+          <w:noProof/>
+          <w:lang w:val="pt-BR"/>
         </w:rPr>
         <w:t>Diagrama E-R</w:t>
       </w:r>
       <w:r>
         <w:rPr>
           <w:noProof/>
+          <w:lang w:val="pt-BR"/>
         </w:rPr>
         <w:tab/>
       </w:r>
@@ -878,6 +886,7 @@
       <w:r>
         <w:rPr>
           <w:noProof/>
+          <w:lang w:val="pt-BR"/>
         </w:rPr>
         <w:instrText xml:space="preserve"> PAGEREF _Toc117862701 \h </w:instrText>
       </w:r>
@@ -895,6 +904,7 @@
       <w:r>
         <w:rPr>
           <w:noProof/>
+          <w:lang w:val="pt-BR"/>
         </w:rPr>
         <w:t>8</w:t>
       </w:r>
@@ -1342,18 +1352,20 @@
           <w:rFonts w:asciiTheme="minorHAnsi" w:eastAsiaTheme="minorEastAsia" w:hAnsiTheme="minorHAnsi"/>
           <w:noProof/>
           <w:sz w:val="22"/>
-          <w:lang w:eastAsia="es-PE"/>
-        </w:rPr>
-      </w:pPr>
-      <w:r>
-        <w:rPr>
-          <w:noProof/>
+          <w:lang w:val="pt-BR" w:eastAsia="es-PE"/>
+        </w:rPr>
+      </w:pPr>
+      <w:r>
+        <w:rPr>
+          <w:noProof/>
+          <w:lang w:val="pt-BR"/>
         </w:rPr>
         <w:t>Diagrama de Secuencia</w:t>
       </w:r>
       <w:r>
         <w:rPr>
           <w:noProof/>
+          <w:lang w:val="pt-BR"/>
         </w:rPr>
         <w:tab/>
       </w:r>
@@ -1366,6 +1378,7 @@
       <w:r>
         <w:rPr>
           <w:noProof/>
+          <w:lang w:val="pt-BR"/>
         </w:rPr>
         <w:instrText xml:space="preserve"> PAGEREF _Toc117862709 \h </w:instrText>
       </w:r>
@@ -1383,6 +1396,7 @@
       <w:r>
         <w:rPr>
           <w:noProof/>
+          <w:lang w:val="pt-BR"/>
         </w:rPr>
         <w:t>11</w:t>
       </w:r>
@@ -1403,18 +1417,20 @@
           <w:rFonts w:asciiTheme="minorHAnsi" w:eastAsiaTheme="minorEastAsia" w:hAnsiTheme="minorHAnsi"/>
           <w:noProof/>
           <w:sz w:val="22"/>
-          <w:lang w:eastAsia="es-PE"/>
-        </w:rPr>
-      </w:pPr>
-      <w:r>
-        <w:rPr>
-          <w:noProof/>
+          <w:lang w:val="pt-BR" w:eastAsia="es-PE"/>
+        </w:rPr>
+      </w:pPr>
+      <w:r>
+        <w:rPr>
+          <w:noProof/>
+          <w:lang w:val="pt-BR"/>
         </w:rPr>
         <w:t>Diagrama E-R</w:t>
       </w:r>
       <w:r>
         <w:rPr>
           <w:noProof/>
+          <w:lang w:val="pt-BR"/>
         </w:rPr>
         <w:tab/>
       </w:r>
@@ -1427,6 +1443,7 @@
       <w:r>
         <w:rPr>
           <w:noProof/>
+          <w:lang w:val="pt-BR"/>
         </w:rPr>
         <w:instrText xml:space="preserve"> PAGEREF _Toc117862710 \h </w:instrText>
       </w:r>
@@ -1444,6 +1461,7 @@
       <w:r>
         <w:rPr>
           <w:noProof/>
+          <w:lang w:val="pt-BR"/>
         </w:rPr>
         <w:t>12</w:t>
       </w:r>
@@ -1769,18 +1787,20 @@
           <w:rFonts w:asciiTheme="minorHAnsi" w:eastAsiaTheme="minorEastAsia" w:hAnsiTheme="minorHAnsi"/>
           <w:noProof/>
           <w:sz w:val="22"/>
-          <w:lang w:eastAsia="es-PE"/>
-        </w:rPr>
-      </w:pPr>
-      <w:r>
-        <w:rPr>
-          <w:noProof/>
+          <w:lang w:val="pt-BR" w:eastAsia="es-PE"/>
+        </w:rPr>
+      </w:pPr>
+      <w:r>
+        <w:rPr>
+          <w:noProof/>
+          <w:lang w:val="pt-BR"/>
         </w:rPr>
         <w:t>Diagrama E-R</w:t>
       </w:r>
       <w:r>
         <w:rPr>
           <w:noProof/>
+          <w:lang w:val="pt-BR"/>
         </w:rPr>
         <w:tab/>
       </w:r>
@@ -1793,6 +1813,7 @@
       <w:r>
         <w:rPr>
           <w:noProof/>
+          <w:lang w:val="pt-BR"/>
         </w:rPr>
         <w:instrText xml:space="preserve"> PAGEREF _Toc117862716 \h </w:instrText>
       </w:r>
@@ -1810,6 +1831,7 @@
       <w:r>
         <w:rPr>
           <w:noProof/>
+          <w:lang w:val="pt-BR"/>
         </w:rPr>
         <w:t>14</w:t>
       </w:r>
@@ -1830,18 +1852,20 @@
           <w:rFonts w:asciiTheme="minorHAnsi" w:eastAsiaTheme="minorEastAsia" w:hAnsiTheme="minorHAnsi"/>
           <w:noProof/>
           <w:sz w:val="22"/>
-          <w:lang w:eastAsia="es-PE"/>
-        </w:rPr>
-      </w:pPr>
-      <w:r>
-        <w:rPr>
-          <w:noProof/>
+          <w:lang w:val="pt-BR" w:eastAsia="es-PE"/>
+        </w:rPr>
+      </w:pPr>
+      <w:r>
+        <w:rPr>
+          <w:noProof/>
+          <w:lang w:val="pt-BR"/>
         </w:rPr>
         <w:t>CRUD DE CLIENTES</w:t>
       </w:r>
       <w:r>
         <w:rPr>
           <w:noProof/>
+          <w:lang w:val="pt-BR"/>
         </w:rPr>
         <w:tab/>
       </w:r>
@@ -1854,6 +1878,7 @@
       <w:r>
         <w:rPr>
           <w:noProof/>
+          <w:lang w:val="pt-BR"/>
         </w:rPr>
         <w:instrText xml:space="preserve"> PAGEREF _Toc117862717 \h </w:instrText>
       </w:r>
@@ -1871,6 +1896,7 @@
       <w:r>
         <w:rPr>
           <w:noProof/>
+          <w:lang w:val="pt-BR"/>
         </w:rPr>
         <w:t>15</w:t>
       </w:r>
@@ -2021,12 +2047,12 @@
       <w:pPr>
         <w:pStyle w:val="Ttulo1"/>
       </w:pPr>
-      <w:bookmarkStart w:id="1" w:name="_Toc117862688"/>
+      <w:bookmarkStart w:id="0" w:name="_Toc117862688"/>
       <w:r>
         <w:lastRenderedPageBreak/>
         <w:t>INTRODUCCIÓN</w:t>
       </w:r>
-      <w:bookmarkEnd w:id="1"/>
+      <w:bookmarkEnd w:id="0"/>
     </w:p>
     <w:p/>
     <w:p/>
@@ -2035,11 +2061,11 @@
       <w:pPr>
         <w:pStyle w:val="Ttulo1"/>
       </w:pPr>
-      <w:bookmarkStart w:id="2" w:name="_Toc117862689"/>
+      <w:bookmarkStart w:id="1" w:name="_Toc117862689"/>
       <w:r>
         <w:t>ALCANCES Y LIMITES</w:t>
       </w:r>
-      <w:bookmarkEnd w:id="2"/>
+      <w:bookmarkEnd w:id="1"/>
     </w:p>
     <w:p/>
     <w:p/>
@@ -2048,21 +2074,21 @@
       <w:pPr>
         <w:pStyle w:val="Ttulo1"/>
       </w:pPr>
-      <w:bookmarkStart w:id="3" w:name="_Toc117862690"/>
+      <w:bookmarkStart w:id="2" w:name="_Toc117862690"/>
       <w:r>
         <w:t>REQUERIMIENTOS</w:t>
       </w:r>
+      <w:bookmarkEnd w:id="2"/>
+    </w:p>
+    <w:p>
+      <w:pPr>
+        <w:pStyle w:val="Ttulo2"/>
+      </w:pPr>
+      <w:bookmarkStart w:id="3" w:name="_Toc117862691"/>
+      <w:r>
+        <w:t>Requerimientos Funcionales</w:t>
+      </w:r>
       <w:bookmarkEnd w:id="3"/>
-    </w:p>
-    <w:p>
-      <w:pPr>
-        <w:pStyle w:val="Ttulo2"/>
-      </w:pPr>
-      <w:bookmarkStart w:id="4" w:name="_Toc117862691"/>
-      <w:r>
-        <w:t>Requerimientos Funcionales</w:t>
-      </w:r>
-      <w:bookmarkEnd w:id="4"/>
     </w:p>
     <w:p>
       <w:pPr>
@@ -2122,11 +2148,11 @@
       <w:pPr>
         <w:pStyle w:val="Ttulo2"/>
       </w:pPr>
-      <w:bookmarkStart w:id="5" w:name="_Toc117862692"/>
+      <w:bookmarkStart w:id="4" w:name="_Toc117862692"/>
       <w:r>
         <w:t>Requerimientos no Funcionales</w:t>
       </w:r>
-      <w:bookmarkEnd w:id="5"/>
+      <w:bookmarkEnd w:id="4"/>
     </w:p>
     <w:p>
       <w:pPr>
@@ -2176,22 +2202,22 @@
       <w:pPr>
         <w:pStyle w:val="Ttulo1"/>
       </w:pPr>
-      <w:bookmarkStart w:id="6" w:name="_Toc117862693"/>
+      <w:bookmarkStart w:id="5" w:name="_Toc117862693"/>
       <w:r>
         <w:lastRenderedPageBreak/>
         <w:t>CASOS DE USO</w:t>
       </w:r>
+      <w:bookmarkEnd w:id="5"/>
+    </w:p>
+    <w:p>
+      <w:pPr>
+        <w:pStyle w:val="Ttulo2"/>
+      </w:pPr>
+      <w:bookmarkStart w:id="6" w:name="_Toc117862694"/>
+      <w:r>
+        <w:t>Actores</w:t>
+      </w:r>
       <w:bookmarkEnd w:id="6"/>
-    </w:p>
-    <w:p>
-      <w:pPr>
-        <w:pStyle w:val="Ttulo2"/>
-      </w:pPr>
-      <w:bookmarkStart w:id="7" w:name="_Toc117862694"/>
-      <w:r>
-        <w:t>Actores</w:t>
-      </w:r>
-      <w:bookmarkEnd w:id="7"/>
     </w:p>
     <w:p>
       <w:pPr>
@@ -2452,11 +2478,11 @@
       <w:pPr>
         <w:pStyle w:val="Ttulo2"/>
       </w:pPr>
-      <w:bookmarkStart w:id="8" w:name="_Toc117862695"/>
+      <w:bookmarkStart w:id="7" w:name="_Toc117862695"/>
       <w:r>
         <w:t>Casos de uso</w:t>
       </w:r>
-      <w:bookmarkEnd w:id="8"/>
+      <w:bookmarkEnd w:id="7"/>
     </w:p>
     <w:tbl>
       <w:tblPr>
@@ -2725,22 +2751,22 @@
       <w:pPr>
         <w:pStyle w:val="Ttulo1"/>
       </w:pPr>
-      <w:bookmarkStart w:id="9" w:name="_Toc117862696"/>
+      <w:bookmarkStart w:id="8" w:name="_Toc117862696"/>
       <w:r>
         <w:lastRenderedPageBreak/>
         <w:t>PROCESO DE LOGUEO</w:t>
       </w:r>
+      <w:bookmarkEnd w:id="8"/>
+    </w:p>
+    <w:p>
+      <w:pPr>
+        <w:pStyle w:val="Ttulo2"/>
+      </w:pPr>
+      <w:bookmarkStart w:id="9" w:name="_Toc117862697"/>
+      <w:r>
+        <w:t>Caso de Uso</w:t>
+      </w:r>
       <w:bookmarkEnd w:id="9"/>
-    </w:p>
-    <w:p>
-      <w:pPr>
-        <w:pStyle w:val="Ttulo2"/>
-      </w:pPr>
-      <w:bookmarkStart w:id="10" w:name="_Toc117862697"/>
-      <w:r>
-        <w:t>Caso de Uso</w:t>
-      </w:r>
-      <w:bookmarkEnd w:id="10"/>
     </w:p>
     <w:p>
       <w:pPr>
@@ -2792,11 +2818,11 @@
       <w:pPr>
         <w:pStyle w:val="Ttulo2"/>
       </w:pPr>
-      <w:bookmarkStart w:id="11" w:name="_Toc117862698"/>
+      <w:bookmarkStart w:id="10" w:name="_Toc117862698"/>
       <w:r>
         <w:t>Especificación</w:t>
       </w:r>
-      <w:bookmarkEnd w:id="11"/>
+      <w:bookmarkEnd w:id="10"/>
     </w:p>
     <w:tbl>
       <w:tblPr>
@@ -2818,8 +2844,8 @@
         <w:tblLook w:val="00A0" w:firstRow="1" w:lastRow="0" w:firstColumn="1" w:lastColumn="0" w:noHBand="0" w:noVBand="0"/>
       </w:tblPr>
       <w:tblGrid>
-        <w:gridCol w:w="2184"/>
-        <w:gridCol w:w="6434"/>
+        <w:gridCol w:w="2152"/>
+        <w:gridCol w:w="6342"/>
       </w:tblGrid>
       <w:tr>
         <w:tc>
@@ -3437,11 +3463,11 @@
           <w:szCs w:val="22"/>
         </w:rPr>
       </w:pPr>
-      <w:bookmarkStart w:id="12" w:name="_Toc117862699"/>
+      <w:bookmarkStart w:id="11" w:name="_Toc117862699"/>
       <w:r>
         <w:t>Prototipo</w:t>
       </w:r>
-      <w:bookmarkEnd w:id="12"/>
+      <w:bookmarkEnd w:id="11"/>
     </w:p>
     <w:p>
       <w:pPr>
@@ -3506,11 +3532,59 @@
       <w:pPr>
         <w:pStyle w:val="Ttulo2"/>
       </w:pPr>
-      <w:bookmarkStart w:id="13" w:name="_Toc117862700"/>
+      <w:bookmarkStart w:id="12" w:name="_Toc117862700"/>
       <w:r>
         <w:t>Diagrama de Secuencia</w:t>
       </w:r>
-      <w:bookmarkEnd w:id="13"/>
+      <w:bookmarkEnd w:id="12"/>
+    </w:p>
+    <w:p>
+      <w:r>
+        <w:rPr>
+          <w:noProof/>
+        </w:rPr>
+        <w:drawing>
+          <wp:inline distT="0" distB="0" distL="0" distR="0" wp14:anchorId="386026D7" wp14:editId="271C77CB">
+            <wp:extent cx="5400040" cy="2797175"/>
+            <wp:effectExtent l="0" t="0" r="0" b="3175"/>
+            <wp:docPr id="864109958" name="Imagen 1"/>
+            <wp:cNvGraphicFramePr>
+              <a:graphicFrameLocks xmlns:a="http://schemas.openxmlformats.org/drawingml/2006/main" noChangeAspect="1"/>
+            </wp:cNvGraphicFramePr>
+            <a:graphic xmlns:a="http://schemas.openxmlformats.org/drawingml/2006/main">
+              <a:graphicData uri="http://schemas.openxmlformats.org/drawingml/2006/picture">
+                <pic:pic xmlns:pic="http://schemas.openxmlformats.org/drawingml/2006/picture">
+                  <pic:nvPicPr>
+                    <pic:cNvPr id="864109958" name="Imagen 864109958"/>
+                    <pic:cNvPicPr/>
+                  </pic:nvPicPr>
+                  <pic:blipFill>
+                    <a:blip r:embed="rId9" cstate="print">
+                      <a:extLst>
+                        <a:ext uri="{28A0092B-C50C-407E-A947-70E740481C1C}">
+                          <a14:useLocalDpi xmlns:a14="http://schemas.microsoft.com/office/drawing/2010/main" val="0"/>
+                        </a:ext>
+                      </a:extLst>
+                    </a:blip>
+                    <a:stretch>
+                      <a:fillRect/>
+                    </a:stretch>
+                  </pic:blipFill>
+                  <pic:spPr>
+                    <a:xfrm>
+                      <a:off x="0" y="0"/>
+                      <a:ext cx="5400040" cy="2797175"/>
+                    </a:xfrm>
+                    <a:prstGeom prst="rect">
+                      <a:avLst/>
+                    </a:prstGeom>
+                  </pic:spPr>
+                </pic:pic>
+              </a:graphicData>
+            </a:graphic>
+          </wp:inline>
+        </w:drawing>
+      </w:r>
     </w:p>
     <w:p>
       <w:pPr>
@@ -3521,6 +3595,7 @@
           <w:noProof/>
           <w:lang w:eastAsia="es-PE"/>
         </w:rPr>
+        <w:lastRenderedPageBreak/>
         <w:drawing>
           <wp:inline distT="0" distB="0" distL="0" distR="0" wp14:anchorId="4313BCDF" wp14:editId="0DB205ED">
             <wp:extent cx="5400040" cy="3096260"/>
@@ -3537,7 +3612,7 @@
                     <pic:cNvPicPr/>
                   </pic:nvPicPr>
                   <pic:blipFill>
-                    <a:blip r:embed="rId9"/>
+                    <a:blip r:embed="rId10"/>
                     <a:stretch>
                       <a:fillRect/>
                     </a:stretch>
@@ -3562,12 +3637,11 @@
       <w:pPr>
         <w:pStyle w:val="Ttulo2"/>
       </w:pPr>
-      <w:bookmarkStart w:id="14" w:name="_Toc117862701"/>
-      <w:r>
-        <w:lastRenderedPageBreak/>
+      <w:bookmarkStart w:id="13" w:name="_Toc117862701"/>
+      <w:r>
         <w:t>Diagrama E-R</w:t>
       </w:r>
-      <w:bookmarkEnd w:id="14"/>
+      <w:bookmarkEnd w:id="13"/>
     </w:p>
     <w:p>
       <w:pPr>
@@ -3596,7 +3670,7 @@
                     </pic:cNvPicPr>
                   </pic:nvPicPr>
                   <pic:blipFill>
-                    <a:blip r:embed="rId10">
+                    <a:blip r:embed="rId11">
                       <a:extLst>
                         <a:ext uri="{28A0092B-C50C-407E-A947-70E740481C1C}">
                           <a14:useLocalDpi xmlns:a14="http://schemas.microsoft.com/office/drawing/2010/main" val="0"/>
@@ -3632,24 +3706,24 @@
       <w:pPr>
         <w:pStyle w:val="Ttulo2"/>
       </w:pPr>
-      <w:bookmarkStart w:id="15" w:name="_Toc117862702"/>
+      <w:bookmarkStart w:id="14" w:name="_Toc117862702"/>
       <w:r>
         <w:t>El Servicio</w:t>
       </w:r>
+      <w:bookmarkEnd w:id="14"/>
+    </w:p>
+    <w:p>
+      <w:pPr>
+        <w:pStyle w:val="Ttulo3"/>
+      </w:pPr>
+      <w:bookmarkStart w:id="15" w:name="_Toc117862703"/>
+      <w:r>
+        <w:t>Diseño</w:t>
+      </w:r>
       <w:bookmarkEnd w:id="15"/>
     </w:p>
     <w:p>
       <w:pPr>
-        <w:pStyle w:val="Ttulo3"/>
-      </w:pPr>
-      <w:bookmarkStart w:id="16" w:name="_Toc117862703"/>
-      <w:r>
-        <w:t>Diseño</w:t>
-      </w:r>
-      <w:bookmarkEnd w:id="16"/>
-    </w:p>
-    <w:p>
-      <w:pPr>
         <w:jc w:val="center"/>
       </w:pPr>
       <w:r>
@@ -3658,7 +3732,7 @@
           <w:lang w:eastAsia="es-PE"/>
         </w:rPr>
         <w:drawing>
-          <wp:inline distT="0" distB="0" distL="0" distR="0" wp14:anchorId="23878BCB" wp14:editId="05B0FA30">
+          <wp:inline distT="0" distB="0" distL="0" distR="0" wp14:anchorId="23878BCB" wp14:editId="4A1873BA">
             <wp:extent cx="4881125" cy="1512000"/>
             <wp:effectExtent l="0" t="0" r="0" b="0"/>
             <wp:docPr id="2" name="Imagen 2"/>
@@ -3675,7 +3749,7 @@
                     </pic:cNvPicPr>
                   </pic:nvPicPr>
                   <pic:blipFill>
-                    <a:blip r:embed="rId11" cstate="print">
+                    <a:blip r:embed="rId12" cstate="print">
                       <a:extLst>
                         <a:ext uri="{28A0092B-C50C-407E-A947-70E740481C1C}">
                           <a14:useLocalDpi xmlns:a14="http://schemas.microsoft.com/office/drawing/2010/main" val="0"/>
@@ -3709,6 +3783,7 @@
     </w:p>
     <w:p>
       <w:r>
+        <w:lastRenderedPageBreak/>
         <w:t xml:space="preserve">En la clase </w:t>
       </w:r>
       <w:proofErr w:type="spellStart"/>
@@ -3801,11 +3876,11 @@
       <w:pPr>
         <w:pStyle w:val="Ttulo3"/>
       </w:pPr>
-      <w:bookmarkStart w:id="17" w:name="_Toc117862704"/>
+      <w:bookmarkStart w:id="16" w:name="_Toc117862704"/>
       <w:r>
         <w:t>Implementación</w:t>
       </w:r>
-      <w:bookmarkEnd w:id="17"/>
+      <w:bookmarkEnd w:id="16"/>
     </w:p>
     <w:p>
       <w:pPr>
@@ -4091,9 +4166,6 @@
     <w:p>
       <w:pPr>
         <w:pStyle w:val="NormalScript"/>
-        <w:rPr>
-          <w:lang w:val="en-US"/>
-        </w:rPr>
       </w:pPr>
       <w:r>
         <w:tab/>
@@ -4109,53 +4181,48 @@
         <w:t xml:space="preserve">  </w:t>
       </w:r>
       <w:r>
-        <w:rPr>
-          <w:lang w:val="en-US"/>
-        </w:rPr>
-        <w:t xml:space="preserve">+ "join </w:t>
+        <w:t>+ "</w:t>
       </w:r>
       <w:proofErr w:type="spellStart"/>
       <w:r>
-        <w:rPr>
-          <w:lang w:val="en-US"/>
-        </w:rPr>
+        <w:t>join</w:t>
+      </w:r>
+      <w:proofErr w:type="spellEnd"/>
+      <w:r>
+        <w:t xml:space="preserve"> </w:t>
+      </w:r>
+      <w:proofErr w:type="spellStart"/>
+      <w:r>
         <w:t>dbo.ROL</w:t>
       </w:r>
       <w:proofErr w:type="spellEnd"/>
       <w:r>
-        <w:rPr>
-          <w:lang w:val="en-US"/>
-        </w:rPr>
-        <w:t xml:space="preserve"> r on </w:t>
+        <w:t xml:space="preserve"> r </w:t>
+      </w:r>
+      <w:proofErr w:type="spellStart"/>
+      <w:r>
+        <w:t>on</w:t>
+      </w:r>
+      <w:proofErr w:type="spellEnd"/>
+      <w:r>
+        <w:t xml:space="preserve"> </w:t>
       </w:r>
       <w:proofErr w:type="spellStart"/>
       <w:proofErr w:type="gramStart"/>
       <w:r>
-        <w:rPr>
-          <w:lang w:val="en-US"/>
-        </w:rPr>
         <w:t>u.IDROL</w:t>
       </w:r>
       <w:proofErr w:type="spellEnd"/>
       <w:proofErr w:type="gramEnd"/>
       <w:r>
-        <w:rPr>
-          <w:lang w:val="en-US"/>
-        </w:rPr>
         <w:t xml:space="preserve"> = </w:t>
       </w:r>
       <w:proofErr w:type="spellStart"/>
       <w:r>
-        <w:rPr>
-          <w:lang w:val="en-US"/>
-        </w:rPr>
         <w:t>r.IDROL</w:t>
       </w:r>
       <w:proofErr w:type="spellEnd"/>
       <w:r>
-        <w:rPr>
-          <w:lang w:val="en-US"/>
-        </w:rPr>
         <w:t xml:space="preserve"> "</w:t>
       </w:r>
     </w:p>
@@ -4167,29 +4234,23 @@
         </w:rPr>
       </w:pPr>
       <w:r>
-        <w:rPr>
-          <w:lang w:val="en-US"/>
-        </w:rPr>
-        <w:tab/>
-      </w:r>
-      <w:r>
-        <w:rPr>
-          <w:lang w:val="en-US"/>
-        </w:rPr>
-        <w:tab/>
-      </w:r>
-      <w:r>
-        <w:rPr>
-          <w:lang w:val="en-US"/>
-        </w:rPr>
-        <w:tab/>
-      </w:r>
-      <w:r>
-        <w:rPr>
-          <w:lang w:val="en-US"/>
-        </w:rPr>
-        <w:tab/>
-        <w:t xml:space="preserve">  + "where </w:t>
+        <w:tab/>
+      </w:r>
+      <w:r>
+        <w:tab/>
+      </w:r>
+      <w:r>
+        <w:tab/>
+      </w:r>
+      <w:r>
+        <w:tab/>
+        <w:t xml:space="preserve">  </w:t>
+      </w:r>
+      <w:r>
+        <w:rPr>
+          <w:lang w:val="en-US"/>
+        </w:rPr>
+        <w:t xml:space="preserve">+ "where </w:t>
       </w:r>
       <w:proofErr w:type="spellStart"/>
       <w:proofErr w:type="gramStart"/>
@@ -4239,7 +4300,6 @@
         <w:rPr>
           <w:lang w:val="en-US"/>
         </w:rPr>
-        <w:lastRenderedPageBreak/>
         <w:tab/>
       </w:r>
       <w:r>
@@ -5663,6 +5723,7 @@
         <w:rPr>
           <w:lang w:val="en-US"/>
         </w:rPr>
+        <w:lastRenderedPageBreak/>
         <w:tab/>
       </w:r>
       <w:r>
@@ -5952,22 +6013,22 @@
       <w:pPr>
         <w:pStyle w:val="Ttulo1"/>
       </w:pPr>
-      <w:bookmarkStart w:id="18" w:name="_Toc117862705"/>
+      <w:bookmarkStart w:id="17" w:name="_Toc117862705"/>
       <w:r>
         <w:lastRenderedPageBreak/>
         <w:t>CREACIÓN DE NUEVAS RUTAS</w:t>
       </w:r>
+      <w:bookmarkEnd w:id="17"/>
+    </w:p>
+    <w:p>
+      <w:pPr>
+        <w:pStyle w:val="Ttulo2"/>
+      </w:pPr>
+      <w:bookmarkStart w:id="18" w:name="_Toc117862706"/>
+      <w:r>
+        <w:t>Caso de Uso</w:t>
+      </w:r>
       <w:bookmarkEnd w:id="18"/>
-    </w:p>
-    <w:p>
-      <w:pPr>
-        <w:pStyle w:val="Ttulo2"/>
-      </w:pPr>
-      <w:bookmarkStart w:id="19" w:name="_Toc117862706"/>
-      <w:r>
-        <w:t>Caso de Uso</w:t>
-      </w:r>
-      <w:bookmarkEnd w:id="19"/>
     </w:p>
     <w:p>
       <w:pPr>
@@ -5997,7 +6058,7 @@
                     </pic:cNvPicPr>
                   </pic:nvPicPr>
                   <pic:blipFill>
-                    <a:blip r:embed="rId12">
+                    <a:blip r:embed="rId13">
                       <a:extLst>
                         <a:ext uri="{28A0092B-C50C-407E-A947-70E740481C1C}">
                           <a14:useLocalDpi xmlns:a14="http://schemas.microsoft.com/office/drawing/2010/main" val="0"/>
@@ -6033,11 +6094,11 @@
       <w:pPr>
         <w:pStyle w:val="Ttulo2"/>
       </w:pPr>
-      <w:bookmarkStart w:id="20" w:name="_Toc117862707"/>
+      <w:bookmarkStart w:id="19" w:name="_Toc117862707"/>
       <w:r>
         <w:t>Especificación</w:t>
       </w:r>
-      <w:bookmarkEnd w:id="20"/>
+      <w:bookmarkEnd w:id="19"/>
     </w:p>
     <w:tbl>
       <w:tblPr>
@@ -6059,8 +6120,8 @@
         <w:tblLook w:val="00A0" w:firstRow="1" w:lastRow="0" w:firstColumn="1" w:lastColumn="0" w:noHBand="0" w:noVBand="0"/>
       </w:tblPr>
       <w:tblGrid>
-        <w:gridCol w:w="2184"/>
-        <w:gridCol w:w="6434"/>
+        <w:gridCol w:w="2152"/>
+        <w:gridCol w:w="6342"/>
       </w:tblGrid>
       <w:tr>
         <w:tc>
@@ -6609,58 +6670,45 @@
                 <w:b/>
                 <w:bCs/>
               </w:rPr>
-              <w:t xml:space="preserve">Información </w:t>
-            </w:r>
-            <w:r>
+              <w:lastRenderedPageBreak/>
+              <w:t>Información adicional</w:t>
+            </w:r>
+          </w:p>
+        </w:tc>
+        <w:tc>
+          <w:tcPr>
+            <w:tcW w:w="3733" w:type="pct"/>
+            <w:shd w:val="clear" w:color="auto" w:fill="EFF5FB"/>
+          </w:tcPr>
+          <w:p>
+            <w:pPr>
+              <w:pStyle w:val="NormalTabla"/>
+            </w:pPr>
+            <w:r>
+              <w:t>La aplicación solo puede ejecutarse desde la red interna de la empresa.</w:t>
+            </w:r>
+          </w:p>
+        </w:tc>
+      </w:tr>
+      <w:tr>
+        <w:tc>
+          <w:tcPr>
+            <w:tcW w:w="1267" w:type="pct"/>
+            <w:shd w:val="clear" w:color="auto" w:fill="F2F2F2" w:themeFill="background1" w:themeFillShade="F2"/>
+          </w:tcPr>
+          <w:p>
+            <w:pPr>
+              <w:pStyle w:val="NormalTabla"/>
               <w:rPr>
                 <w:b/>
                 <w:bCs/>
               </w:rPr>
-              <w:lastRenderedPageBreak/>
-              <w:t>adicional</w:t>
-            </w:r>
-          </w:p>
-        </w:tc>
-        <w:tc>
-          <w:tcPr>
-            <w:tcW w:w="3733" w:type="pct"/>
-            <w:shd w:val="clear" w:color="auto" w:fill="EFF5FB"/>
-          </w:tcPr>
-          <w:p>
-            <w:pPr>
-              <w:pStyle w:val="NormalTabla"/>
-            </w:pPr>
-            <w:r>
-              <w:lastRenderedPageBreak/>
-              <w:t xml:space="preserve">La aplicación solo puede ejecutarse desde la red interna de la </w:t>
-            </w:r>
-            <w:r>
-              <w:lastRenderedPageBreak/>
-              <w:t>empresa.</w:t>
-            </w:r>
-          </w:p>
-        </w:tc>
-      </w:tr>
-      <w:tr>
-        <w:tc>
-          <w:tcPr>
-            <w:tcW w:w="1267" w:type="pct"/>
-            <w:shd w:val="clear" w:color="auto" w:fill="F2F2F2" w:themeFill="background1" w:themeFillShade="F2"/>
-          </w:tcPr>
-          <w:p>
-            <w:pPr>
-              <w:pStyle w:val="NormalTabla"/>
+            </w:pPr>
+            <w:r>
               <w:rPr>
                 <w:b/>
                 <w:bCs/>
               </w:rPr>
-            </w:pPr>
-            <w:r>
-              <w:rPr>
-                <w:b/>
-                <w:bCs/>
-              </w:rPr>
-              <w:lastRenderedPageBreak/>
               <w:t>Requerimientos Relacionados</w:t>
             </w:r>
           </w:p>
@@ -6685,7 +6733,7 @@
       <w:pPr>
         <w:pStyle w:val="Ttulo2"/>
       </w:pPr>
-      <w:bookmarkStart w:id="21" w:name="_Toc117862708"/>
+      <w:bookmarkStart w:id="20" w:name="_Toc117862708"/>
       <w:r>
         <w:t>Análisis de Caja Negra</w:t>
       </w:r>
@@ -6699,7 +6747,7 @@
           <w:noProof/>
         </w:rPr>
         <w:drawing>
-          <wp:inline distT="0" distB="0" distL="0" distR="0" wp14:anchorId="4E995622" wp14:editId="711713B6">
+          <wp:inline distT="0" distB="0" distL="0" distR="0" wp14:anchorId="4E995622" wp14:editId="107A97A6">
             <wp:extent cx="5394960" cy="2423160"/>
             <wp:effectExtent l="0" t="0" r="0" b="0"/>
             <wp:docPr id="15" name="Imagen 15"/>
@@ -6716,7 +6764,7 @@
                     </pic:cNvPicPr>
                   </pic:nvPicPr>
                   <pic:blipFill>
-                    <a:blip r:embed="rId13" cstate="print">
+                    <a:blip r:embed="rId14" cstate="print">
                       <a:extLst>
                         <a:ext uri="{28A0092B-C50C-407E-A947-70E740481C1C}">
                           <a14:useLocalDpi xmlns:a14="http://schemas.microsoft.com/office/drawing/2010/main" val="0"/>
@@ -6755,7 +6803,7 @@
       <w:r>
         <w:t>Prototipo</w:t>
       </w:r>
-      <w:bookmarkEnd w:id="21"/>
+      <w:bookmarkEnd w:id="20"/>
     </w:p>
     <w:p>
       <w:pPr>
@@ -6783,7 +6831,7 @@
                     <pic:cNvPicPr/>
                   </pic:nvPicPr>
                   <pic:blipFill>
-                    <a:blip r:embed="rId14"/>
+                    <a:blip r:embed="rId15"/>
                     <a:stretch>
                       <a:fillRect/>
                     </a:stretch>
@@ -6808,12 +6856,12 @@
       <w:pPr>
         <w:pStyle w:val="Ttulo2"/>
       </w:pPr>
-      <w:bookmarkStart w:id="22" w:name="_Toc117862709"/>
+      <w:bookmarkStart w:id="21" w:name="_Toc117862709"/>
       <w:r>
         <w:lastRenderedPageBreak/>
         <w:t>Diagrama de Secuencia</w:t>
       </w:r>
-      <w:bookmarkEnd w:id="22"/>
+      <w:bookmarkEnd w:id="21"/>
     </w:p>
     <w:p>
       <w:pPr>
@@ -6843,7 +6891,7 @@
                     </pic:cNvPicPr>
                   </pic:nvPicPr>
                   <pic:blipFill>
-                    <a:blip r:embed="rId15">
+                    <a:blip r:embed="rId16">
                       <a:extLst>
                         <a:ext uri="{28A0092B-C50C-407E-A947-70E740481C1C}">
                           <a14:useLocalDpi xmlns:a14="http://schemas.microsoft.com/office/drawing/2010/main" val="0"/>
@@ -6879,11 +6927,11 @@
       <w:pPr>
         <w:pStyle w:val="Ttulo2"/>
       </w:pPr>
-      <w:bookmarkStart w:id="23" w:name="_Toc117862710"/>
+      <w:bookmarkStart w:id="22" w:name="_Toc117862710"/>
       <w:r>
         <w:t>Diagrama E-R</w:t>
       </w:r>
-      <w:bookmarkEnd w:id="23"/>
+      <w:bookmarkEnd w:id="22"/>
     </w:p>
     <w:p>
       <w:pPr>
@@ -6913,7 +6961,7 @@
                     </pic:cNvPicPr>
                   </pic:nvPicPr>
                   <pic:blipFill>
-                    <a:blip r:embed="rId16">
+                    <a:blip r:embed="rId17">
                       <a:extLst>
                         <a:ext uri="{28A0092B-C50C-407E-A947-70E740481C1C}">
                           <a14:useLocalDpi xmlns:a14="http://schemas.microsoft.com/office/drawing/2010/main" val="0"/>
@@ -6958,22 +7006,22 @@
       <w:pPr>
         <w:pStyle w:val="Ttulo1"/>
       </w:pPr>
-      <w:bookmarkStart w:id="24" w:name="_Toc117862711"/>
+      <w:bookmarkStart w:id="23" w:name="_Toc117862711"/>
       <w:r>
         <w:lastRenderedPageBreak/>
         <w:t>PROGRAMACIÓN DE RUTA</w:t>
       </w:r>
+      <w:bookmarkEnd w:id="23"/>
+    </w:p>
+    <w:p>
+      <w:pPr>
+        <w:pStyle w:val="Ttulo2"/>
+      </w:pPr>
+      <w:bookmarkStart w:id="24" w:name="_Toc117862712"/>
+      <w:r>
+        <w:t>Caso de Uso</w:t>
+      </w:r>
       <w:bookmarkEnd w:id="24"/>
-    </w:p>
-    <w:p>
-      <w:pPr>
-        <w:pStyle w:val="Ttulo2"/>
-      </w:pPr>
-      <w:bookmarkStart w:id="25" w:name="_Toc117862712"/>
-      <w:r>
-        <w:t>Caso de Uso</w:t>
-      </w:r>
-      <w:bookmarkEnd w:id="25"/>
     </w:p>
     <w:p>
       <w:pPr>
@@ -7003,7 +7051,7 @@
                     </pic:cNvPicPr>
                   </pic:nvPicPr>
                   <pic:blipFill>
-                    <a:blip r:embed="rId17">
+                    <a:blip r:embed="rId18">
                       <a:extLst>
                         <a:ext uri="{28A0092B-C50C-407E-A947-70E740481C1C}">
                           <a14:useLocalDpi xmlns:a14="http://schemas.microsoft.com/office/drawing/2010/main" val="0"/>
@@ -7039,11 +7087,11 @@
       <w:pPr>
         <w:pStyle w:val="Ttulo2"/>
       </w:pPr>
-      <w:bookmarkStart w:id="26" w:name="_Toc117862713"/>
+      <w:bookmarkStart w:id="25" w:name="_Toc117862713"/>
       <w:r>
         <w:t>Especificación</w:t>
       </w:r>
-      <w:bookmarkEnd w:id="26"/>
+      <w:bookmarkEnd w:id="25"/>
     </w:p>
     <w:tbl>
       <w:tblPr>
@@ -7065,8 +7113,8 @@
         <w:tblLook w:val="00A0" w:firstRow="1" w:lastRow="0" w:firstColumn="1" w:lastColumn="0" w:noHBand="0" w:noVBand="0"/>
       </w:tblPr>
       <w:tblGrid>
-        <w:gridCol w:w="2184"/>
-        <w:gridCol w:w="6434"/>
+        <w:gridCol w:w="2152"/>
+        <w:gridCol w:w="6342"/>
       </w:tblGrid>
       <w:tr>
         <w:tc>
@@ -7503,6 +7551,7 @@
                 <w:b/>
                 <w:bCs/>
               </w:rPr>
+              <w:lastRenderedPageBreak/>
               <w:t>Escenarios Claves</w:t>
             </w:r>
           </w:p>
@@ -7517,11 +7566,7 @@
               <w:pStyle w:val="NormalTabla"/>
             </w:pPr>
             <w:r>
-              <w:t xml:space="preserve">Si el empleado no cuenta con usuario y clave, debe informar y </w:t>
-            </w:r>
-            <w:r>
-              <w:lastRenderedPageBreak/>
-              <w:t>solicitar sus credenciales al área respectiva.</w:t>
+              <w:t>Si el empleado no cuenta con usuario y clave, debe informar y solicitar sus credenciales al área respectiva.</w:t>
             </w:r>
           </w:p>
           <w:p>
@@ -7553,7 +7598,6 @@
                 <w:b/>
                 <w:bCs/>
               </w:rPr>
-              <w:lastRenderedPageBreak/>
               <w:t>Post Condiciones</w:t>
             </w:r>
           </w:p>
@@ -7741,11 +7785,11 @@
       <w:pPr>
         <w:pStyle w:val="Ttulo2"/>
       </w:pPr>
-      <w:bookmarkStart w:id="27" w:name="_Toc117862714"/>
+      <w:bookmarkStart w:id="26" w:name="_Toc117862714"/>
       <w:r>
         <w:t>Prototipo</w:t>
       </w:r>
-      <w:bookmarkEnd w:id="27"/>
+      <w:bookmarkEnd w:id="26"/>
     </w:p>
     <w:p>
       <w:pPr>
@@ -7774,7 +7818,7 @@
                     <pic:cNvPicPr/>
                   </pic:nvPicPr>
                   <pic:blipFill>
-                    <a:blip r:embed="rId18"/>
+                    <a:blip r:embed="rId19"/>
                     <a:stretch>
                       <a:fillRect/>
                     </a:stretch>
@@ -7799,12 +7843,12 @@
       <w:pPr>
         <w:pStyle w:val="Ttulo2"/>
       </w:pPr>
-      <w:bookmarkStart w:id="28" w:name="_Toc117862715"/>
+      <w:bookmarkStart w:id="27" w:name="_Toc117862715"/>
       <w:r>
         <w:lastRenderedPageBreak/>
         <w:t>Diagrama de Secuencia</w:t>
       </w:r>
-      <w:bookmarkEnd w:id="28"/>
+      <w:bookmarkEnd w:id="27"/>
     </w:p>
     <w:p>
       <w:pPr>
@@ -7834,7 +7878,7 @@
                     </pic:cNvPicPr>
                   </pic:nvPicPr>
                   <pic:blipFill>
-                    <a:blip r:embed="rId19">
+                    <a:blip r:embed="rId20">
                       <a:extLst>
                         <a:ext uri="{28A0092B-C50C-407E-A947-70E740481C1C}">
                           <a14:useLocalDpi xmlns:a14="http://schemas.microsoft.com/office/drawing/2010/main" val="0"/>
@@ -7870,11 +7914,11 @@
       <w:pPr>
         <w:pStyle w:val="Ttulo2"/>
       </w:pPr>
-      <w:bookmarkStart w:id="29" w:name="_Toc117862716"/>
+      <w:bookmarkStart w:id="28" w:name="_Toc117862716"/>
       <w:r>
         <w:t>Diagrama E-R</w:t>
       </w:r>
-      <w:bookmarkEnd w:id="29"/>
+      <w:bookmarkEnd w:id="28"/>
     </w:p>
     <w:p>
       <w:pPr>
@@ -7904,7 +7948,7 @@
                     </pic:cNvPicPr>
                   </pic:nvPicPr>
                   <pic:blipFill>
-                    <a:blip r:embed="rId20">
+                    <a:blip r:embed="rId21">
                       <a:extLst>
                         <a:ext uri="{28A0092B-C50C-407E-A947-70E740481C1C}">
                           <a14:useLocalDpi xmlns:a14="http://schemas.microsoft.com/office/drawing/2010/main" val="0"/>
@@ -7970,24 +8014,24 @@
       <w:pPr>
         <w:pStyle w:val="Ttulo1"/>
       </w:pPr>
-      <w:bookmarkStart w:id="30" w:name="_Toc117862717"/>
+      <w:bookmarkStart w:id="29" w:name="_Toc117862717"/>
       <w:r>
         <w:t>CRUD DE CLIENTES</w:t>
       </w:r>
+      <w:bookmarkEnd w:id="29"/>
+    </w:p>
+    <w:p>
+      <w:pPr>
+        <w:pStyle w:val="Ttulo2"/>
+      </w:pPr>
+      <w:bookmarkStart w:id="30" w:name="_Toc117862718"/>
+      <w:r>
+        <w:t>Análisis</w:t>
+      </w:r>
       <w:bookmarkEnd w:id="30"/>
     </w:p>
     <w:p>
       <w:pPr>
-        <w:pStyle w:val="Ttulo2"/>
-      </w:pPr>
-      <w:bookmarkStart w:id="31" w:name="_Toc117862718"/>
-      <w:r>
-        <w:t>Análisis</w:t>
-      </w:r>
-      <w:bookmarkEnd w:id="31"/>
-    </w:p>
-    <w:p>
-      <w:pPr>
         <w:jc w:val="center"/>
       </w:pPr>
       <w:r>
@@ -7996,7 +8040,7 @@
           <w:lang w:eastAsia="es-PE"/>
         </w:rPr>
         <w:drawing>
-          <wp:inline distT="0" distB="0" distL="0" distR="0" wp14:anchorId="5323BB12" wp14:editId="1F55A94D">
+          <wp:inline distT="0" distB="0" distL="0" distR="0" wp14:anchorId="5323BB12" wp14:editId="449B2F83">
             <wp:extent cx="5397500" cy="2463165"/>
             <wp:effectExtent l="0" t="0" r="0" b="0"/>
             <wp:docPr id="4" name="Imagen 4"/>
@@ -8013,7 +8057,7 @@
                     </pic:cNvPicPr>
                   </pic:nvPicPr>
                   <pic:blipFill>
-                    <a:blip r:embed="rId21" cstate="print">
+                    <a:blip r:embed="rId22" cstate="print">
                       <a:extLst>
                         <a:ext uri="{28A0092B-C50C-407E-A947-70E740481C1C}">
                           <a14:useLocalDpi xmlns:a14="http://schemas.microsoft.com/office/drawing/2010/main" val="0"/>
@@ -8049,11 +8093,11 @@
       <w:pPr>
         <w:pStyle w:val="Ttulo2"/>
       </w:pPr>
-      <w:bookmarkStart w:id="32" w:name="_Toc117862719"/>
+      <w:bookmarkStart w:id="31" w:name="_Toc117862719"/>
       <w:r>
         <w:t>Diseño</w:t>
       </w:r>
-      <w:bookmarkEnd w:id="32"/>
+      <w:bookmarkEnd w:id="31"/>
     </w:p>
     <w:p>
       <w:pPr>
@@ -8082,7 +8126,7 @@
                     </pic:cNvPicPr>
                   </pic:nvPicPr>
                   <pic:blipFill>
-                    <a:blip r:embed="rId22">
+                    <a:blip r:embed="rId23">
                       <a:extLst>
                         <a:ext uri="{28A0092B-C50C-407E-A947-70E740481C1C}">
                           <a14:useLocalDpi xmlns:a14="http://schemas.microsoft.com/office/drawing/2010/main" val="0"/>
@@ -8126,7 +8170,7 @@
 </file>
 
 <file path=word/numbering.xml><?xml version="1.0" encoding="utf-8"?>
-<w:numbering xmlns:wpc="http://schemas.microsoft.com/office/word/2010/wordprocessingCanvas" xmlns:cx="http://schemas.microsoft.com/office/drawing/2014/chartex" xmlns:cx1="http://schemas.microsoft.com/office/drawing/2015/9/8/chartex" xmlns:cx2="http://schemas.microsoft.com/office/drawing/2015/10/21/chartex" xmlns:cx3="http://schemas.microsoft.com/office/drawing/2016/5/9/chartex" xmlns:cx4="http://schemas.microsoft.com/office/drawing/2016/5/10/chartex" xmlns:cx5="http://schemas.microsoft.com/office/drawing/2016/5/11/chartex" xmlns:cx6="http://schemas.microsoft.com/office/drawing/2016/5/12/chartex" xmlns:cx7="http://schemas.microsoft.com/office/drawing/2016/5/13/chartex" xmlns:cx8="http://schemas.microsoft.com/office/drawing/2016/5/14/chartex" xmlns:mc="http://schemas.openxmlformats.org/markup-compatibility/2006" xmlns:aink="http://schemas.microsoft.com/office/drawing/2016/ink" xmlns:am3d="http://schemas.microsoft.com/office/drawing/2017/model3d" xmlns:o="urn:schemas-microsoft-com:office:office" xmlns:r="http://schemas.openxmlformats.org/officeDocument/2006/relationships" xmlns:m="http://schemas.openxmlformats.org/officeDocument/2006/math" xmlns:v="urn:schemas-microsoft-com:vml" xmlns:wp14="http://schemas.microsoft.com/office/word/2010/wordprocessingDrawing" xmlns:wp="http://schemas.openxmlformats.org/drawingml/2006/wordprocessingDrawing" xmlns:w10="urn:schemas-microsoft-com:office:word" xmlns:w="http://schemas.openxmlformats.org/wordprocessingml/2006/main" xmlns:w14="http://schemas.microsoft.com/office/word/2010/wordml" xmlns:w15="http://schemas.microsoft.com/office/word/2012/wordml" xmlns:w16cid="http://schemas.microsoft.com/office/word/2016/wordml/cid" xmlns:w16se="http://schemas.microsoft.com/office/word/2015/wordml/symex" xmlns:wpg="http://schemas.microsoft.com/office/word/2010/wordprocessingGroup" xmlns:wpi="http://schemas.microsoft.com/office/word/2010/wordprocessingInk" xmlns:wne="http://schemas.microsoft.com/office/word/2006/wordml" xmlns:wps="http://schemas.microsoft.com/office/word/2010/wordprocessingShape" mc:Ignorable="w14 w15 w16se w16cid wp14">
+<w:numbering xmlns:wpc="http://schemas.microsoft.com/office/word/2010/wordprocessingCanvas" xmlns:cx="http://schemas.microsoft.com/office/drawing/2014/chartex" xmlns:cx1="http://schemas.microsoft.com/office/drawing/2015/9/8/chartex" xmlns:cx2="http://schemas.microsoft.com/office/drawing/2015/10/21/chartex" xmlns:cx3="http://schemas.microsoft.com/office/drawing/2016/5/9/chartex" xmlns:cx4="http://schemas.microsoft.com/office/drawing/2016/5/10/chartex" xmlns:cx5="http://schemas.microsoft.com/office/drawing/2016/5/11/chartex" xmlns:cx6="http://schemas.microsoft.com/office/drawing/2016/5/12/chartex" xmlns:cx7="http://schemas.microsoft.com/office/drawing/2016/5/13/chartex" xmlns:cx8="http://schemas.microsoft.com/office/drawing/2016/5/14/chartex" xmlns:mc="http://schemas.openxmlformats.org/markup-compatibility/2006" xmlns:aink="http://schemas.microsoft.com/office/drawing/2016/ink" xmlns:am3d="http://schemas.microsoft.com/office/drawing/2017/model3d" xmlns:o="urn:schemas-microsoft-com:office:office" xmlns:oel="http://schemas.microsoft.com/office/2019/extlst" xmlns:r="http://schemas.openxmlformats.org/officeDocument/2006/relationships" xmlns:m="http://schemas.openxmlformats.org/officeDocument/2006/math" xmlns:v="urn:schemas-microsoft-com:vml" xmlns:wp14="http://schemas.microsoft.com/office/word/2010/wordprocessingDrawing" xmlns:wp="http://schemas.openxmlformats.org/drawingml/2006/wordprocessingDrawing" xmlns:w10="urn:schemas-microsoft-com:office:word" xmlns:w="http://schemas.openxmlformats.org/wordprocessingml/2006/main" xmlns:w14="http://schemas.microsoft.com/office/word/2010/wordml" xmlns:w15="http://schemas.microsoft.com/office/word/2012/wordml" xmlns:w16cex="http://schemas.microsoft.com/office/word/2018/wordml/cex" xmlns:w16cid="http://schemas.microsoft.com/office/word/2016/wordml/cid" xmlns:w16="http://schemas.microsoft.com/office/word/2018/wordml" xmlns:w16du="http://schemas.microsoft.com/office/word/2023/wordml/word16du" xmlns:w16sdtdh="http://schemas.microsoft.com/office/word/2020/wordml/sdtdatahash" xmlns:w16se="http://schemas.microsoft.com/office/word/2015/wordml/symex" xmlns:wpg="http://schemas.microsoft.com/office/word/2010/wordprocessingGroup" xmlns:wpi="http://schemas.microsoft.com/office/word/2010/wordprocessingInk" xmlns:wne="http://schemas.microsoft.com/office/word/2006/wordml" xmlns:wps="http://schemas.microsoft.com/office/word/2010/wordprocessingShape" mc:Ignorable="w14 w15 w16se w16cid w16 w16cex w16sdtdh w16du wp14">
   <w:abstractNum w:abstractNumId="0" w15:restartNumberingAfterBreak="0">
     <w:nsid w:val="FFFFFF7C"/>
     <w:multiLevelType w:val="singleLevel"/>
@@ -8977,62 +9021,62 @@
       </w:pPr>
     </w:lvl>
   </w:abstractNum>
-  <w:num w:numId="1">
+  <w:num w:numId="1" w16cid:durableId="80105310">
     <w:abstractNumId w:val="16"/>
   </w:num>
-  <w:num w:numId="2">
+  <w:num w:numId="2" w16cid:durableId="649095409">
     <w:abstractNumId w:val="10"/>
   </w:num>
-  <w:num w:numId="3">
+  <w:num w:numId="3" w16cid:durableId="1736271534">
     <w:abstractNumId w:val="12"/>
   </w:num>
-  <w:num w:numId="4">
+  <w:num w:numId="4" w16cid:durableId="1865827468">
     <w:abstractNumId w:val="8"/>
   </w:num>
-  <w:num w:numId="5">
+  <w:num w:numId="5" w16cid:durableId="684982421">
     <w:abstractNumId w:val="3"/>
   </w:num>
-  <w:num w:numId="6">
+  <w:num w:numId="6" w16cid:durableId="115108075">
     <w:abstractNumId w:val="2"/>
   </w:num>
-  <w:num w:numId="7">
+  <w:num w:numId="7" w16cid:durableId="745494396">
     <w:abstractNumId w:val="1"/>
   </w:num>
-  <w:num w:numId="8">
+  <w:num w:numId="8" w16cid:durableId="1892577434">
     <w:abstractNumId w:val="0"/>
   </w:num>
-  <w:num w:numId="9">
+  <w:num w:numId="9" w16cid:durableId="1568609039">
     <w:abstractNumId w:val="9"/>
   </w:num>
-  <w:num w:numId="10">
+  <w:num w:numId="10" w16cid:durableId="899481971">
     <w:abstractNumId w:val="7"/>
   </w:num>
-  <w:num w:numId="11">
+  <w:num w:numId="11" w16cid:durableId="981931259">
     <w:abstractNumId w:val="6"/>
   </w:num>
-  <w:num w:numId="12">
+  <w:num w:numId="12" w16cid:durableId="527452970">
     <w:abstractNumId w:val="5"/>
   </w:num>
-  <w:num w:numId="13">
+  <w:num w:numId="13" w16cid:durableId="1288585949">
     <w:abstractNumId w:val="4"/>
   </w:num>
-  <w:num w:numId="14">
+  <w:num w:numId="14" w16cid:durableId="2107994049">
     <w:abstractNumId w:val="15"/>
   </w:num>
-  <w:num w:numId="15">
+  <w:num w:numId="15" w16cid:durableId="459498927">
     <w:abstractNumId w:val="13"/>
   </w:num>
-  <w:num w:numId="16">
+  <w:num w:numId="16" w16cid:durableId="682711876">
     <w:abstractNumId w:val="14"/>
   </w:num>
-  <w:num w:numId="17">
+  <w:num w:numId="17" w16cid:durableId="213010686">
     <w:abstractNumId w:val="11"/>
   </w:num>
 </w:numbering>
 </file>
 
 <file path=word/styles.xml><?xml version="1.0" encoding="utf-8"?>
-<w:styles xmlns:mc="http://schemas.openxmlformats.org/markup-compatibility/2006" xmlns:r="http://schemas.openxmlformats.org/officeDocument/2006/relationships" xmlns:w="http://schemas.openxmlformats.org/wordprocessingml/2006/main" xmlns:w14="http://schemas.microsoft.com/office/word/2010/wordml" xmlns:w15="http://schemas.microsoft.com/office/word/2012/wordml" xmlns:w16cid="http://schemas.microsoft.com/office/word/2016/wordml/cid" xmlns:w16se="http://schemas.microsoft.com/office/word/2015/wordml/symex" mc:Ignorable="w14 w15 w16se w16cid">
+<w:styles xmlns:mc="http://schemas.openxmlformats.org/markup-compatibility/2006" xmlns:r="http://schemas.openxmlformats.org/officeDocument/2006/relationships" xmlns:w="http://schemas.openxmlformats.org/wordprocessingml/2006/main" xmlns:w14="http://schemas.microsoft.com/office/word/2010/wordml" xmlns:w15="http://schemas.microsoft.com/office/word/2012/wordml" xmlns:w16cex="http://schemas.microsoft.com/office/word/2018/wordml/cex" xmlns:w16cid="http://schemas.microsoft.com/office/word/2016/wordml/cid" xmlns:w16="http://schemas.microsoft.com/office/word/2018/wordml" xmlns:w16du="http://schemas.microsoft.com/office/word/2023/wordml/word16du" xmlns:w16sdtdh="http://schemas.microsoft.com/office/word/2020/wordml/sdtdatahash" xmlns:w16se="http://schemas.microsoft.com/office/word/2015/wordml/symex" mc:Ignorable="w14 w15 w16se w16cid w16 w16cex w16sdtdh w16du">
   <w:docDefaults>
     <w:rPrDefault>
       <w:rPr>
@@ -9048,7 +9092,7 @@
       </w:pPr>
     </w:pPrDefault>
   </w:docDefaults>
-  <w:latentStyles w:defLockedState="0" w:defUIPriority="99" w:defSemiHidden="0" w:defUnhideWhenUsed="0" w:defQFormat="0" w:count="375">
+  <w:latentStyles w:defLockedState="0" w:defUIPriority="99" w:defSemiHidden="0" w:defUnhideWhenUsed="0" w:defQFormat="0" w:count="376">
     <w:lsdException w:name="Normal" w:uiPriority="0" w:qFormat="1"/>
     <w:lsdException w:name="heading 1" w:uiPriority="9" w:qFormat="1"/>
     <w:lsdException w:name="heading 2" w:semiHidden="1" w:uiPriority="9" w:unhideWhenUsed="1" w:qFormat="1"/>
@@ -9424,6 +9468,7 @@
     <w:lsdException w:name="Smart Hyperlink" w:semiHidden="1" w:unhideWhenUsed="1"/>
     <w:lsdException w:name="Hashtag" w:semiHidden="1" w:unhideWhenUsed="1"/>
     <w:lsdException w:name="Unresolved Mention" w:semiHidden="1" w:unhideWhenUsed="1"/>
+    <w:lsdException w:name="Smart Link" w:semiHidden="1" w:unhideWhenUsed="1"/>
   </w:latentStyles>
   <w:style w:type="paragraph" w:default="1" w:styleId="Normal">
     <w:name w:val="Normal"/>
